--- a/Projekt 3.docx
+++ b/Projekt 3.docx
@@ -24,6 +24,26 @@
       <w:proofErr w:type="spellEnd"/>
       <w:r>
         <w:t xml:space="preserve"> </w:t>
+      </w:r>
+    </w:p>
+    <w:p/>
+    <w:p>
+      <w:pPr>
+        <w:rPr>
+          <w:b/>
+          <w:bCs/>
+          <w:sz w:val="32"/>
+          <w:szCs w:val="32"/>
+        </w:rPr>
+      </w:pPr>
+      <w:r>
+        <w:rPr>
+          <w:b/>
+          <w:bCs/>
+          <w:sz w:val="32"/>
+          <w:szCs w:val="32"/>
+        </w:rPr>
+        <w:t>12.000 anslag inkl. Mellemrum (svarende til 5 sider)</w:t>
       </w:r>
     </w:p>
     <w:p>
@@ -98,10 +118,7 @@
         </w:numPr>
       </w:pPr>
       <w:r>
-        <w:t>Forbered research af hvad der er vigtigt at vide før folk hyrer en</w:t>
-      </w:r>
-      <w:r>
-        <w:t xml:space="preserve"> (</w:t>
+        <w:t>Forbered research af hvad der er vigtigt at vide før folk hyrer en (</w:t>
       </w:r>
       <w:proofErr w:type="spellStart"/>
       <w:r>
@@ -110,6 +127,49 @@
       <w:proofErr w:type="spellEnd"/>
       <w:r>
         <w:t>-/fieldresearch</w:t>
+      </w:r>
+      <w:r>
+        <w:t>)</w:t>
+      </w:r>
+    </w:p>
+    <w:p>
+      <w:pPr>
+        <w:pStyle w:val="Listeafsnit"/>
+        <w:numPr>
+          <w:ilvl w:val="1"/>
+          <w:numId w:val="2"/>
+        </w:numPr>
+      </w:pPr>
+      <w:r>
+        <w:t>Forbered interview til selvstændige/virksomheder for at finde ud af hvad der er relevant information hvis man skal hyre folk (</w:t>
+      </w:r>
+      <w:proofErr w:type="spellStart"/>
+      <w:r>
+        <w:t>field</w:t>
+      </w:r>
+      <w:proofErr w:type="spellEnd"/>
+      <w:r>
+        <w:t>-research)</w:t>
+      </w:r>
+    </w:p>
+    <w:p>
+      <w:pPr>
+        <w:pStyle w:val="Listeafsnit"/>
+        <w:numPr>
+          <w:ilvl w:val="1"/>
+          <w:numId w:val="2"/>
+        </w:numPr>
+      </w:pPr>
+      <w:r>
+        <w:t>Find hjemmesider for etablerede webdesignere for at se hvad de har på deres (</w:t>
+      </w:r>
+      <w:proofErr w:type="spellStart"/>
+      <w:r>
+        <w:t>desk</w:t>
+      </w:r>
+      <w:proofErr w:type="spellEnd"/>
+      <w:r>
+        <w:t>-research)</w:t>
       </w:r>
     </w:p>
     <w:p/>
@@ -244,7 +304,16 @@
         </w:numPr>
       </w:pPr>
       <w:r>
-        <w:t>Målgruppevalg, persona, scenarier</w:t>
+        <w:t>P</w:t>
+      </w:r>
+      <w:r>
+        <w:t>ersona</w:t>
+      </w:r>
+      <w:r>
+        <w:t xml:space="preserve"> (Sofie og Christian)</w:t>
+      </w:r>
+      <w:r>
+        <w:t>, scenarier</w:t>
       </w:r>
     </w:p>
     <w:p>
@@ -273,6 +342,9 @@
         <w:t>moodboards</w:t>
       </w:r>
       <w:proofErr w:type="spellEnd"/>
+      <w:r>
+        <w:t xml:space="preserve"> fra XD</w:t>
+      </w:r>
     </w:p>
     <w:p/>
     <w:p>
@@ -294,7 +366,32 @@
         </w:numPr>
       </w:pPr>
       <w:r>
-        <w:t>Brugertest med mor og Sofie</w:t>
+        <w:t>Brugertest</w:t>
+      </w:r>
+      <w:r>
+        <w:t xml:space="preserve"> (</w:t>
+      </w:r>
+      <w:proofErr w:type="spellStart"/>
+      <w:r>
+        <w:t>think</w:t>
+      </w:r>
+      <w:proofErr w:type="spellEnd"/>
+      <w:r>
+        <w:t xml:space="preserve"> </w:t>
+      </w:r>
+      <w:proofErr w:type="spellStart"/>
+      <w:r>
+        <w:t>aloud</w:t>
+      </w:r>
+      <w:proofErr w:type="spellEnd"/>
+      <w:r>
+        <w:t>)</w:t>
+      </w:r>
+      <w:r>
+        <w:t xml:space="preserve"> med mor og Sofie</w:t>
+      </w:r>
+      <w:r>
+        <w:t xml:space="preserve"> (renskriv disse og vedhæft som bilag)</w:t>
       </w:r>
     </w:p>
     <w:p/>
@@ -347,6 +444,57 @@
       <w:r>
         <w:lastRenderedPageBreak/>
         <w:t>Bilag</w:t>
+      </w:r>
+    </w:p>
+    <w:p/>
+    <w:p/>
+    <w:p/>
+    <w:p>
+      <w:r>
+        <w:rPr>
+          <w:noProof/>
+        </w:rPr>
+        <w:drawing>
+          <wp:inline distT="0" distB="0" distL="0" distR="0">
+            <wp:extent cx="6116320" cy="1001395"/>
+            <wp:effectExtent l="0" t="0" r="5080" b="1905"/>
+            <wp:docPr id="2" name="Billede 2" descr="Et billede, der indeholder tekst&#10;&#10;Automatisk genereret beskrivelse"/>
+            <wp:cNvGraphicFramePr>
+              <a:graphicFrameLocks xmlns:a="http://schemas.openxmlformats.org/drawingml/2006/main" noChangeAspect="1"/>
+            </wp:cNvGraphicFramePr>
+            <a:graphic xmlns:a="http://schemas.openxmlformats.org/drawingml/2006/main">
+              <a:graphicData uri="http://schemas.openxmlformats.org/drawingml/2006/picture">
+                <pic:pic xmlns:pic="http://schemas.openxmlformats.org/drawingml/2006/picture">
+                  <pic:nvPicPr>
+                    <pic:cNvPr id="2" name="Billede 2" descr="Et billede, der indeholder tekst&#10;&#10;Automatisk genereret beskrivelse"/>
+                    <pic:cNvPicPr/>
+                  </pic:nvPicPr>
+                  <pic:blipFill>
+                    <a:blip r:embed="rId6">
+                      <a:extLst>
+                        <a:ext uri="{28A0092B-C50C-407E-A947-70E740481C1C}">
+                          <a14:useLocalDpi xmlns:a14="http://schemas.microsoft.com/office/drawing/2010/main" val="0"/>
+                        </a:ext>
+                      </a:extLst>
+                    </a:blip>
+                    <a:stretch>
+                      <a:fillRect/>
+                    </a:stretch>
+                  </pic:blipFill>
+                  <pic:spPr>
+                    <a:xfrm>
+                      <a:off x="0" y="0"/>
+                      <a:ext cx="6116320" cy="1001395"/>
+                    </a:xfrm>
+                    <a:prstGeom prst="rect">
+                      <a:avLst/>
+                    </a:prstGeom>
+                  </pic:spPr>
+                </pic:pic>
+              </a:graphicData>
+            </a:graphic>
+          </wp:inline>
+        </w:drawing>
       </w:r>
     </w:p>
     <w:sectPr>
@@ -376,7 +524,7 @@
         <w:rFonts w:ascii="Calibri" w:eastAsiaTheme="minorHAnsi" w:hAnsi="Calibri" w:cs="Calibri" w:hint="default"/>
       </w:rPr>
     </w:lvl>
-    <w:lvl w:ilvl="1" w:tplc="04060003" w:tentative="1">
+    <w:lvl w:ilvl="1" w:tplc="04060003">
       <w:start w:val="1"/>
       <w:numFmt w:val="bullet"/>
       <w:lvlText w:val="o"/>
